--- a/gen_docx/test.docx
+++ b/gen_docx/test.docx
@@ -29,7 +29,7 @@
                 <wp:extent cx="601726" cy="683768"/>
                 <wp:effectExtent l="0" t="0" r="0" b="0"/>
                 <wp:wrapSquare wrapText="bothSides"/>
-                <wp:docPr id="20983" name="Group 20983"/>
+                <wp:docPr id="20896" name="Group 20896"/>
                 <wp:cNvGraphicFramePr/>
                 <a:graphic xmlns:a="http://schemas.openxmlformats.org/drawingml/2006/main">
                   <a:graphicData uri="http://schemas.microsoft.com/office/word/2010/wordprocessingGroup">
@@ -112,7 +112,7 @@
           </mc:Choice>
           <mc:Fallback xmlns:a="http://schemas.openxmlformats.org/drawingml/2006/main">
             <w:pict>
-              <v:group id="Group 20983" style="width:47.38pt;height:53.84pt;position:absolute;mso-position-horizontal-relative:text;mso-position-horizontal:absolute;margin-left:0.43pt;mso-position-vertical-relative:text;margin-top:-35.7675pt;" coordsize="6017,6837">
+              <v:group id="Group 20896" style="width:47.38pt;height:53.84pt;position:absolute;mso-position-horizontal-relative:text;mso-position-horizontal:absolute;margin-left:0.43pt;mso-position-vertical-relative:text;margin-top:-35.7675pt;" coordsize="6017,6837">
                 <v:shape id="Picture 7" style="position:absolute;width:6017;height:6837;left:0;top:0;" filled="f">
                   <v:imagedata r:id="rId6"/>
                 </v:shape>
@@ -2151,7 +2151,7 @@
                 <wp:extent cx="304887" cy="148613"/>
                 <wp:effectExtent l="0" t="0" r="0" b="0"/>
                 <wp:wrapSquare wrapText="bothSides"/>
-                <wp:docPr id="20984" name="Group 20984"/>
+                <wp:docPr id="20897" name="Group 20897"/>
                 <wp:cNvGraphicFramePr/>
                 <a:graphic xmlns:a="http://schemas.openxmlformats.org/drawingml/2006/main">
                   <a:graphicData uri="http://schemas.microsoft.com/office/word/2010/wordprocessingGroup">
@@ -3465,7 +3465,7 @@
           </mc:Choice>
           <mc:Fallback xmlns:a="http://schemas.openxmlformats.org/drawingml/2006/main">
             <w:pict>
-              <v:group id="Group 20984" style="width:24.0068pt;height:11.7018pt;position:absolute;mso-position-horizontal-relative:page;mso-position-horizontal:absolute;margin-left:56.69pt;mso-position-vertical-relative:page;margin-top:811.908pt;" coordsize="3048,1486">
+              <v:group id="Group 20897" style="width:24.0068pt;height:11.7018pt;position:absolute;mso-position-horizontal-relative:page;mso-position-horizontal:absolute;margin-left:56.69pt;mso-position-vertical-relative:page;margin-top:811.908pt;" coordsize="3048,1486">
                 <v:shape id="Picture 23594" style="position:absolute;width:3108;height:1158;left:-36;top:-59;" filled="f">
                   <v:imagedata r:id="rId9"/>
                 </v:shape>
@@ -7513,7 +7513,7 @@
                 <wp:extent cx="601726" cy="683768"/>
                 <wp:effectExtent l="0" t="0" r="0" b="0"/>
                 <wp:wrapSquare wrapText="bothSides"/>
-                <wp:docPr id="20104" name="Group 20104"/>
+                <wp:docPr id="19669" name="Group 19669"/>
                 <wp:cNvGraphicFramePr/>
                 <a:graphic xmlns:a="http://schemas.openxmlformats.org/drawingml/2006/main">
                   <a:graphicData uri="http://schemas.microsoft.com/office/word/2010/wordprocessingGroup">
@@ -7596,7 +7596,7 @@
           </mc:Choice>
           <mc:Fallback xmlns:a="http://schemas.openxmlformats.org/drawingml/2006/main">
             <w:pict>
-              <v:group id="Group 20104" style="width:47.38pt;height:53.84pt;position:absolute;mso-position-horizontal-relative:margin;mso-position-horizontal:absolute;margin-left:34.58pt;mso-position-vertical-relative:text;margin-top:-35.7675pt;" coordsize="6017,6837">
+              <v:group id="Group 19669" style="width:47.38pt;height:53.84pt;position:absolute;mso-position-horizontal-relative:margin;mso-position-horizontal:absolute;margin-left:34.58pt;mso-position-vertical-relative:text;margin-top:-35.7675pt;" coordsize="6017,6837">
                 <v:shape id="Picture 2026" style="position:absolute;width:6017;height:6837;left:0;top:0;" filled="f">
                   <v:imagedata r:id="rId6"/>
                 </v:shape>
@@ -7923,7 +7923,7 @@
               <wp:inline distT="0" distB="0" distL="0" distR="0">
                 <wp:extent cx="304887" cy="148613"/>
                 <wp:effectExtent l="0" t="0" r="0" b="0"/>
-                <wp:docPr id="20105" name="Group 20105"/>
+                <wp:docPr id="19670" name="Group 19670"/>
                 <wp:cNvGraphicFramePr/>
                 <a:graphic xmlns:a="http://schemas.openxmlformats.org/drawingml/2006/main">
                   <a:graphicData uri="http://schemas.microsoft.com/office/word/2010/wordprocessingGroup">
@@ -9237,7 +9237,7 @@
           </mc:Choice>
           <mc:Fallback xmlns:a="http://schemas.openxmlformats.org/drawingml/2006/main">
             <w:pict>
-              <v:group id="Group 20105" style="width:24.0068pt;height:11.7018pt;mso-position-horizontal-relative:char;mso-position-vertical-relative:line" coordsize="3048,1486">
+              <v:group id="Group 19670" style="width:24.0068pt;height:11.7018pt;mso-position-horizontal-relative:char;mso-position-vertical-relative:line" coordsize="3048,1486">
                 <v:shape id="Picture 23599" style="position:absolute;width:3108;height:1158;left:-36;top:-59;" filled="f">
                   <v:imagedata r:id="rId9"/>
                 </v:shape>
@@ -9541,223 +9541,10 @@
 <file path=word/numbering.xml><?xml version="1.0" encoding="utf-8"?>
 <w:numbering xmlns:wpc="http://schemas.microsoft.com/office/word/2010/wordprocessingCanvas" xmlns:cx="http://schemas.microsoft.com/office/drawing/2014/chartex" xmlns:cx1="http://schemas.microsoft.com/office/drawing/2015/9/8/chartex" xmlns:cx2="http://schemas.microsoft.com/office/drawing/2015/10/21/chartex" xmlns:cx3="http://schemas.microsoft.com/office/drawing/2016/5/9/chartex" xmlns:cx4="http://schemas.microsoft.com/office/drawing/2016/5/10/chartex" xmlns:cx5="http://schemas.microsoft.com/office/drawing/2016/5/11/chartex" xmlns:cx6="http://schemas.microsoft.com/office/drawing/2016/5/12/chartex" xmlns:cx7="http://schemas.microsoft.com/office/drawing/2016/5/13/chartex" xmlns:cx8="http://schemas.microsoft.com/office/drawing/2016/5/14/chartex" xmlns:mc="http://schemas.openxmlformats.org/markup-compatibility/2006" xmlns:aink="http://schemas.microsoft.com/office/drawing/2016/ink" xmlns:am3d="http://schemas.microsoft.com/office/drawing/2017/model3d" xmlns:o="urn:schemas-microsoft-com:office:office" xmlns:r="http://schemas.openxmlformats.org/officeDocument/2006/relationships" xmlns:m="http://schemas.openxmlformats.org/officeDocument/2006/math" xmlns:v="urn:schemas-microsoft-com:vml" xmlns:wp14="http://schemas.microsoft.com/office/word/2010/wordprocessingDrawing" xmlns:wp="http://schemas.openxmlformats.org/drawingml/2006/wordprocessingDrawing" xmlns:w10="urn:schemas-microsoft-com:office:word" xmlns:w="http://schemas.openxmlformats.org/wordprocessingml/2006/main" xmlns:w14="http://schemas.microsoft.com/office/word/2010/wordml" xmlns:w15="http://schemas.microsoft.com/office/word/2012/wordml" xmlns:w16cex="http://schemas.microsoft.com/office/word/2018/wordml/cex" xmlns:w16cid="http://schemas.microsoft.com/office/word/2016/wordml/cid" xmlns:w16="http://schemas.microsoft.com/office/word/2018/wordml" xmlns:w16sdtdh="http://schemas.microsoft.com/office/word/2020/wordml/sdtdatahash" xmlns:w16se="http://schemas.microsoft.com/office/word/2015/wordml/symex" xmlns:wpg="http://schemas.microsoft.com/office/word/2010/wordprocessingGroup" xmlns:wpi="http://schemas.microsoft.com/office/word/2010/wordprocessingInk" xmlns:wne="http://schemas.microsoft.com/office/word/2006/wordml" xmlns:wps="http://schemas.microsoft.com/office/word/2010/wordprocessingShape" mc:Ignorable="w14 w15 w16se w16cid w16 w16cex w16sdtdh wp14">
   <w:abstractNum w:abstractNumId="0" w15:restartNumberingAfterBreak="0">
-    <w:nsid w:val="495D2E3C"/>
+    <w:nsid w:val="1FD0275E"/>
     <w:multiLevelType w:val="hybridMultilevel"/>
-    <w:tmpl w:val="E050D9A2"/>
-    <w:lvl w:ilvl="0" w:tplc="CBF65056">
-      <w:start w:val="142"/>
-      <w:numFmt w:val="decimal"/>
-      <w:pStyle w:val="Titre1"/>
-      <w:lvlText w:val="%1"/>
-      <w:lvlJc w:val="left"/>
-      <w:pPr>
-        <w:ind w:left="0"/>
-      </w:pPr>
-      <w:rPr>
-        <w:rFonts w:ascii="Calibri" w:eastAsia="Calibri" w:hAnsi="Calibri" w:cs="Calibri"/>
-        <w:b w:val="0"/>
-        <w:i w:val="0"/>
-        <w:strike w:val="0"/>
-        <w:dstrike w:val="0"/>
-        <w:color w:val="000000"/>
-        <w:sz w:val="24"/>
-        <w:szCs w:val="24"/>
-        <w:u w:val="none" w:color="000000"/>
-        <w:bdr w:val="none" w:sz="0" w:space="0" w:color="auto"/>
-        <w:shd w:val="clear" w:color="auto" w:fill="auto"/>
-        <w:vertAlign w:val="baseline"/>
-      </w:rPr>
-    </w:lvl>
-    <w:lvl w:ilvl="1" w:tplc="5C303040">
-      <w:start w:val="1"/>
-      <w:numFmt w:val="lowerLetter"/>
-      <w:lvlText w:val="%2"/>
-      <w:lvlJc w:val="left"/>
-      <w:pPr>
-        <w:ind w:left="1080"/>
-      </w:pPr>
-      <w:rPr>
-        <w:rFonts w:ascii="Calibri" w:eastAsia="Calibri" w:hAnsi="Calibri" w:cs="Calibri"/>
-        <w:b w:val="0"/>
-        <w:i w:val="0"/>
-        <w:strike w:val="0"/>
-        <w:dstrike w:val="0"/>
-        <w:color w:val="000000"/>
-        <w:sz w:val="24"/>
-        <w:szCs w:val="24"/>
-        <w:u w:val="none" w:color="000000"/>
-        <w:bdr w:val="none" w:sz="0" w:space="0" w:color="auto"/>
-        <w:shd w:val="clear" w:color="auto" w:fill="auto"/>
-        <w:vertAlign w:val="baseline"/>
-      </w:rPr>
-    </w:lvl>
-    <w:lvl w:ilvl="2" w:tplc="6D46A4A0">
-      <w:start w:val="1"/>
-      <w:numFmt w:val="lowerRoman"/>
-      <w:lvlText w:val="%3"/>
-      <w:lvlJc w:val="left"/>
-      <w:pPr>
-        <w:ind w:left="1800"/>
-      </w:pPr>
-      <w:rPr>
-        <w:rFonts w:ascii="Calibri" w:eastAsia="Calibri" w:hAnsi="Calibri" w:cs="Calibri"/>
-        <w:b w:val="0"/>
-        <w:i w:val="0"/>
-        <w:strike w:val="0"/>
-        <w:dstrike w:val="0"/>
-        <w:color w:val="000000"/>
-        <w:sz w:val="24"/>
-        <w:szCs w:val="24"/>
-        <w:u w:val="none" w:color="000000"/>
-        <w:bdr w:val="none" w:sz="0" w:space="0" w:color="auto"/>
-        <w:shd w:val="clear" w:color="auto" w:fill="auto"/>
-        <w:vertAlign w:val="baseline"/>
-      </w:rPr>
-    </w:lvl>
-    <w:lvl w:ilvl="3" w:tplc="1102C7CA">
-      <w:start w:val="1"/>
-      <w:numFmt w:val="decimal"/>
-      <w:lvlText w:val="%4"/>
-      <w:lvlJc w:val="left"/>
-      <w:pPr>
-        <w:ind w:left="2520"/>
-      </w:pPr>
-      <w:rPr>
-        <w:rFonts w:ascii="Calibri" w:eastAsia="Calibri" w:hAnsi="Calibri" w:cs="Calibri"/>
-        <w:b w:val="0"/>
-        <w:i w:val="0"/>
-        <w:strike w:val="0"/>
-        <w:dstrike w:val="0"/>
-        <w:color w:val="000000"/>
-        <w:sz w:val="24"/>
-        <w:szCs w:val="24"/>
-        <w:u w:val="none" w:color="000000"/>
-        <w:bdr w:val="none" w:sz="0" w:space="0" w:color="auto"/>
-        <w:shd w:val="clear" w:color="auto" w:fill="auto"/>
-        <w:vertAlign w:val="baseline"/>
-      </w:rPr>
-    </w:lvl>
-    <w:lvl w:ilvl="4" w:tplc="2F5682C2">
-      <w:start w:val="1"/>
-      <w:numFmt w:val="lowerLetter"/>
-      <w:lvlText w:val="%5"/>
-      <w:lvlJc w:val="left"/>
-      <w:pPr>
-        <w:ind w:left="3240"/>
-      </w:pPr>
-      <w:rPr>
-        <w:rFonts w:ascii="Calibri" w:eastAsia="Calibri" w:hAnsi="Calibri" w:cs="Calibri"/>
-        <w:b w:val="0"/>
-        <w:i w:val="0"/>
-        <w:strike w:val="0"/>
-        <w:dstrike w:val="0"/>
-        <w:color w:val="000000"/>
-        <w:sz w:val="24"/>
-        <w:szCs w:val="24"/>
-        <w:u w:val="none" w:color="000000"/>
-        <w:bdr w:val="none" w:sz="0" w:space="0" w:color="auto"/>
-        <w:shd w:val="clear" w:color="auto" w:fill="auto"/>
-        <w:vertAlign w:val="baseline"/>
-      </w:rPr>
-    </w:lvl>
-    <w:lvl w:ilvl="5" w:tplc="DF741156">
-      <w:start w:val="1"/>
-      <w:numFmt w:val="lowerRoman"/>
-      <w:lvlText w:val="%6"/>
-      <w:lvlJc w:val="left"/>
-      <w:pPr>
-        <w:ind w:left="3960"/>
-      </w:pPr>
-      <w:rPr>
-        <w:rFonts w:ascii="Calibri" w:eastAsia="Calibri" w:hAnsi="Calibri" w:cs="Calibri"/>
-        <w:b w:val="0"/>
-        <w:i w:val="0"/>
-        <w:strike w:val="0"/>
-        <w:dstrike w:val="0"/>
-        <w:color w:val="000000"/>
-        <w:sz w:val="24"/>
-        <w:szCs w:val="24"/>
-        <w:u w:val="none" w:color="000000"/>
-        <w:bdr w:val="none" w:sz="0" w:space="0" w:color="auto"/>
-        <w:shd w:val="clear" w:color="auto" w:fill="auto"/>
-        <w:vertAlign w:val="baseline"/>
-      </w:rPr>
-    </w:lvl>
-    <w:lvl w:ilvl="6" w:tplc="559A8152">
-      <w:start w:val="1"/>
-      <w:numFmt w:val="decimal"/>
-      <w:lvlText w:val="%7"/>
-      <w:lvlJc w:val="left"/>
-      <w:pPr>
-        <w:ind w:left="4680"/>
-      </w:pPr>
-      <w:rPr>
-        <w:rFonts w:ascii="Calibri" w:eastAsia="Calibri" w:hAnsi="Calibri" w:cs="Calibri"/>
-        <w:b w:val="0"/>
-        <w:i w:val="0"/>
-        <w:strike w:val="0"/>
-        <w:dstrike w:val="0"/>
-        <w:color w:val="000000"/>
-        <w:sz w:val="24"/>
-        <w:szCs w:val="24"/>
-        <w:u w:val="none" w:color="000000"/>
-        <w:bdr w:val="none" w:sz="0" w:space="0" w:color="auto"/>
-        <w:shd w:val="clear" w:color="auto" w:fill="auto"/>
-        <w:vertAlign w:val="baseline"/>
-      </w:rPr>
-    </w:lvl>
-    <w:lvl w:ilvl="7" w:tplc="C0DC537E">
-      <w:start w:val="1"/>
-      <w:numFmt w:val="lowerLetter"/>
-      <w:lvlText w:val="%8"/>
-      <w:lvlJc w:val="left"/>
-      <w:pPr>
-        <w:ind w:left="5400"/>
-      </w:pPr>
-      <w:rPr>
-        <w:rFonts w:ascii="Calibri" w:eastAsia="Calibri" w:hAnsi="Calibri" w:cs="Calibri"/>
-        <w:b w:val="0"/>
-        <w:i w:val="0"/>
-        <w:strike w:val="0"/>
-        <w:dstrike w:val="0"/>
-        <w:color w:val="000000"/>
-        <w:sz w:val="24"/>
-        <w:szCs w:val="24"/>
-        <w:u w:val="none" w:color="000000"/>
-        <w:bdr w:val="none" w:sz="0" w:space="0" w:color="auto"/>
-        <w:shd w:val="clear" w:color="auto" w:fill="auto"/>
-        <w:vertAlign w:val="baseline"/>
-      </w:rPr>
-    </w:lvl>
-    <w:lvl w:ilvl="8" w:tplc="77F69960">
-      <w:start w:val="1"/>
-      <w:numFmt w:val="lowerRoman"/>
-      <w:lvlText w:val="%9"/>
-      <w:lvlJc w:val="left"/>
-      <w:pPr>
-        <w:ind w:left="6120"/>
-      </w:pPr>
-      <w:rPr>
-        <w:rFonts w:ascii="Calibri" w:eastAsia="Calibri" w:hAnsi="Calibri" w:cs="Calibri"/>
-        <w:b w:val="0"/>
-        <w:i w:val="0"/>
-        <w:strike w:val="0"/>
-        <w:dstrike w:val="0"/>
-        <w:color w:val="000000"/>
-        <w:sz w:val="24"/>
-        <w:szCs w:val="24"/>
-        <w:u w:val="none" w:color="000000"/>
-        <w:bdr w:val="none" w:sz="0" w:space="0" w:color="auto"/>
-        <w:shd w:val="clear" w:color="auto" w:fill="auto"/>
-        <w:vertAlign w:val="baseline"/>
-      </w:rPr>
-    </w:lvl>
-  </w:abstractNum>
-  <w:abstractNum w:abstractNumId="1" w15:restartNumberingAfterBreak="0">
-    <w:nsid w:val="765603C3"/>
-    <w:multiLevelType w:val="hybridMultilevel"/>
-    <w:tmpl w:val="FB1C0F76"/>
-    <w:lvl w:ilvl="0" w:tplc="99721E1E">
+    <w:tmpl w:val="DCC4D8A2"/>
+    <w:lvl w:ilvl="0" w:tplc="42D429B8">
       <w:start w:val="1"/>
       <w:numFmt w:val="decimal"/>
       <w:lvlText w:val="(%1)"/>
@@ -9781,7 +9568,7 @@
         <w:vertAlign w:val="baseline"/>
       </w:rPr>
     </w:lvl>
-    <w:lvl w:ilvl="1" w:tplc="A74C9082">
+    <w:lvl w:ilvl="1" w:tplc="BDF02CB8">
       <w:start w:val="1"/>
       <w:numFmt w:val="lowerLetter"/>
       <w:lvlText w:val="%2"/>
@@ -9805,7 +9592,7 @@
         <w:vertAlign w:val="baseline"/>
       </w:rPr>
     </w:lvl>
-    <w:lvl w:ilvl="2" w:tplc="6FE08572">
+    <w:lvl w:ilvl="2" w:tplc="D2D6FA7C">
       <w:start w:val="1"/>
       <w:numFmt w:val="lowerRoman"/>
       <w:lvlText w:val="%3"/>
@@ -9829,7 +9616,7 @@
         <w:vertAlign w:val="baseline"/>
       </w:rPr>
     </w:lvl>
-    <w:lvl w:ilvl="3" w:tplc="05D4F59C">
+    <w:lvl w:ilvl="3" w:tplc="285254AA">
       <w:start w:val="1"/>
       <w:numFmt w:val="decimal"/>
       <w:lvlText w:val="%4"/>
@@ -9853,7 +9640,7 @@
         <w:vertAlign w:val="baseline"/>
       </w:rPr>
     </w:lvl>
-    <w:lvl w:ilvl="4" w:tplc="E572EE00">
+    <w:lvl w:ilvl="4" w:tplc="8A9AD032">
       <w:start w:val="1"/>
       <w:numFmt w:val="lowerLetter"/>
       <w:lvlText w:val="%5"/>
@@ -9877,7 +9664,7 @@
         <w:vertAlign w:val="baseline"/>
       </w:rPr>
     </w:lvl>
-    <w:lvl w:ilvl="5" w:tplc="36860AA2">
+    <w:lvl w:ilvl="5" w:tplc="A4D85AEA">
       <w:start w:val="1"/>
       <w:numFmt w:val="lowerRoman"/>
       <w:lvlText w:val="%6"/>
@@ -9901,7 +9688,7 @@
         <w:vertAlign w:val="baseline"/>
       </w:rPr>
     </w:lvl>
-    <w:lvl w:ilvl="6" w:tplc="654467D8">
+    <w:lvl w:ilvl="6" w:tplc="4D96EE88">
       <w:start w:val="1"/>
       <w:numFmt w:val="decimal"/>
       <w:lvlText w:val="%7"/>
@@ -9925,7 +9712,7 @@
         <w:vertAlign w:val="baseline"/>
       </w:rPr>
     </w:lvl>
-    <w:lvl w:ilvl="7" w:tplc="5DE236E6">
+    <w:lvl w:ilvl="7" w:tplc="5A32AF86">
       <w:start w:val="1"/>
       <w:numFmt w:val="lowerLetter"/>
       <w:lvlText w:val="%8"/>
@@ -9949,7 +9736,7 @@
         <w:vertAlign w:val="baseline"/>
       </w:rPr>
     </w:lvl>
-    <w:lvl w:ilvl="8" w:tplc="725EF6AA">
+    <w:lvl w:ilvl="8" w:tplc="4E8A5A50">
       <w:start w:val="1"/>
       <w:numFmt w:val="lowerRoman"/>
       <w:lvlText w:val="%9"/>
@@ -9974,11 +9761,224 @@
       </w:rPr>
     </w:lvl>
   </w:abstractNum>
+  <w:abstractNum w:abstractNumId="1" w15:restartNumberingAfterBreak="0">
+    <w:nsid w:val="219A37E9"/>
+    <w:multiLevelType w:val="hybridMultilevel"/>
+    <w:tmpl w:val="32F67416"/>
+    <w:lvl w:ilvl="0" w:tplc="F81613B2">
+      <w:start w:val="142"/>
+      <w:numFmt w:val="decimal"/>
+      <w:pStyle w:val="Titre1"/>
+      <w:lvlText w:val="%1"/>
+      <w:lvlJc w:val="left"/>
+      <w:pPr>
+        <w:ind w:left="0"/>
+      </w:pPr>
+      <w:rPr>
+        <w:rFonts w:ascii="Calibri" w:eastAsia="Calibri" w:hAnsi="Calibri" w:cs="Calibri"/>
+        <w:b w:val="0"/>
+        <w:i w:val="0"/>
+        <w:strike w:val="0"/>
+        <w:dstrike w:val="0"/>
+        <w:color w:val="000000"/>
+        <w:sz w:val="24"/>
+        <w:szCs w:val="24"/>
+        <w:u w:val="none" w:color="000000"/>
+        <w:bdr w:val="none" w:sz="0" w:space="0" w:color="auto"/>
+        <w:shd w:val="clear" w:color="auto" w:fill="auto"/>
+        <w:vertAlign w:val="baseline"/>
+      </w:rPr>
+    </w:lvl>
+    <w:lvl w:ilvl="1" w:tplc="EADCB664">
+      <w:start w:val="1"/>
+      <w:numFmt w:val="lowerLetter"/>
+      <w:lvlText w:val="%2"/>
+      <w:lvlJc w:val="left"/>
+      <w:pPr>
+        <w:ind w:left="1080"/>
+      </w:pPr>
+      <w:rPr>
+        <w:rFonts w:ascii="Calibri" w:eastAsia="Calibri" w:hAnsi="Calibri" w:cs="Calibri"/>
+        <w:b w:val="0"/>
+        <w:i w:val="0"/>
+        <w:strike w:val="0"/>
+        <w:dstrike w:val="0"/>
+        <w:color w:val="000000"/>
+        <w:sz w:val="24"/>
+        <w:szCs w:val="24"/>
+        <w:u w:val="none" w:color="000000"/>
+        <w:bdr w:val="none" w:sz="0" w:space="0" w:color="auto"/>
+        <w:shd w:val="clear" w:color="auto" w:fill="auto"/>
+        <w:vertAlign w:val="baseline"/>
+      </w:rPr>
+    </w:lvl>
+    <w:lvl w:ilvl="2" w:tplc="8BCEE15C">
+      <w:start w:val="1"/>
+      <w:numFmt w:val="lowerRoman"/>
+      <w:lvlText w:val="%3"/>
+      <w:lvlJc w:val="left"/>
+      <w:pPr>
+        <w:ind w:left="1800"/>
+      </w:pPr>
+      <w:rPr>
+        <w:rFonts w:ascii="Calibri" w:eastAsia="Calibri" w:hAnsi="Calibri" w:cs="Calibri"/>
+        <w:b w:val="0"/>
+        <w:i w:val="0"/>
+        <w:strike w:val="0"/>
+        <w:dstrike w:val="0"/>
+        <w:color w:val="000000"/>
+        <w:sz w:val="24"/>
+        <w:szCs w:val="24"/>
+        <w:u w:val="none" w:color="000000"/>
+        <w:bdr w:val="none" w:sz="0" w:space="0" w:color="auto"/>
+        <w:shd w:val="clear" w:color="auto" w:fill="auto"/>
+        <w:vertAlign w:val="baseline"/>
+      </w:rPr>
+    </w:lvl>
+    <w:lvl w:ilvl="3" w:tplc="20C69E58">
+      <w:start w:val="1"/>
+      <w:numFmt w:val="decimal"/>
+      <w:lvlText w:val="%4"/>
+      <w:lvlJc w:val="left"/>
+      <w:pPr>
+        <w:ind w:left="2520"/>
+      </w:pPr>
+      <w:rPr>
+        <w:rFonts w:ascii="Calibri" w:eastAsia="Calibri" w:hAnsi="Calibri" w:cs="Calibri"/>
+        <w:b w:val="0"/>
+        <w:i w:val="0"/>
+        <w:strike w:val="0"/>
+        <w:dstrike w:val="0"/>
+        <w:color w:val="000000"/>
+        <w:sz w:val="24"/>
+        <w:szCs w:val="24"/>
+        <w:u w:val="none" w:color="000000"/>
+        <w:bdr w:val="none" w:sz="0" w:space="0" w:color="auto"/>
+        <w:shd w:val="clear" w:color="auto" w:fill="auto"/>
+        <w:vertAlign w:val="baseline"/>
+      </w:rPr>
+    </w:lvl>
+    <w:lvl w:ilvl="4" w:tplc="05F028CA">
+      <w:start w:val="1"/>
+      <w:numFmt w:val="lowerLetter"/>
+      <w:lvlText w:val="%5"/>
+      <w:lvlJc w:val="left"/>
+      <w:pPr>
+        <w:ind w:left="3240"/>
+      </w:pPr>
+      <w:rPr>
+        <w:rFonts w:ascii="Calibri" w:eastAsia="Calibri" w:hAnsi="Calibri" w:cs="Calibri"/>
+        <w:b w:val="0"/>
+        <w:i w:val="0"/>
+        <w:strike w:val="0"/>
+        <w:dstrike w:val="0"/>
+        <w:color w:val="000000"/>
+        <w:sz w:val="24"/>
+        <w:szCs w:val="24"/>
+        <w:u w:val="none" w:color="000000"/>
+        <w:bdr w:val="none" w:sz="0" w:space="0" w:color="auto"/>
+        <w:shd w:val="clear" w:color="auto" w:fill="auto"/>
+        <w:vertAlign w:val="baseline"/>
+      </w:rPr>
+    </w:lvl>
+    <w:lvl w:ilvl="5" w:tplc="56ACA062">
+      <w:start w:val="1"/>
+      <w:numFmt w:val="lowerRoman"/>
+      <w:lvlText w:val="%6"/>
+      <w:lvlJc w:val="left"/>
+      <w:pPr>
+        <w:ind w:left="3960"/>
+      </w:pPr>
+      <w:rPr>
+        <w:rFonts w:ascii="Calibri" w:eastAsia="Calibri" w:hAnsi="Calibri" w:cs="Calibri"/>
+        <w:b w:val="0"/>
+        <w:i w:val="0"/>
+        <w:strike w:val="0"/>
+        <w:dstrike w:val="0"/>
+        <w:color w:val="000000"/>
+        <w:sz w:val="24"/>
+        <w:szCs w:val="24"/>
+        <w:u w:val="none" w:color="000000"/>
+        <w:bdr w:val="none" w:sz="0" w:space="0" w:color="auto"/>
+        <w:shd w:val="clear" w:color="auto" w:fill="auto"/>
+        <w:vertAlign w:val="baseline"/>
+      </w:rPr>
+    </w:lvl>
+    <w:lvl w:ilvl="6" w:tplc="36C48CB0">
+      <w:start w:val="1"/>
+      <w:numFmt w:val="decimal"/>
+      <w:lvlText w:val="%7"/>
+      <w:lvlJc w:val="left"/>
+      <w:pPr>
+        <w:ind w:left="4680"/>
+      </w:pPr>
+      <w:rPr>
+        <w:rFonts w:ascii="Calibri" w:eastAsia="Calibri" w:hAnsi="Calibri" w:cs="Calibri"/>
+        <w:b w:val="0"/>
+        <w:i w:val="0"/>
+        <w:strike w:val="0"/>
+        <w:dstrike w:val="0"/>
+        <w:color w:val="000000"/>
+        <w:sz w:val="24"/>
+        <w:szCs w:val="24"/>
+        <w:u w:val="none" w:color="000000"/>
+        <w:bdr w:val="none" w:sz="0" w:space="0" w:color="auto"/>
+        <w:shd w:val="clear" w:color="auto" w:fill="auto"/>
+        <w:vertAlign w:val="baseline"/>
+      </w:rPr>
+    </w:lvl>
+    <w:lvl w:ilvl="7" w:tplc="B35C5F34">
+      <w:start w:val="1"/>
+      <w:numFmt w:val="lowerLetter"/>
+      <w:lvlText w:val="%8"/>
+      <w:lvlJc w:val="left"/>
+      <w:pPr>
+        <w:ind w:left="5400"/>
+      </w:pPr>
+      <w:rPr>
+        <w:rFonts w:ascii="Calibri" w:eastAsia="Calibri" w:hAnsi="Calibri" w:cs="Calibri"/>
+        <w:b w:val="0"/>
+        <w:i w:val="0"/>
+        <w:strike w:val="0"/>
+        <w:dstrike w:val="0"/>
+        <w:color w:val="000000"/>
+        <w:sz w:val="24"/>
+        <w:szCs w:val="24"/>
+        <w:u w:val="none" w:color="000000"/>
+        <w:bdr w:val="none" w:sz="0" w:space="0" w:color="auto"/>
+        <w:shd w:val="clear" w:color="auto" w:fill="auto"/>
+        <w:vertAlign w:val="baseline"/>
+      </w:rPr>
+    </w:lvl>
+    <w:lvl w:ilvl="8" w:tplc="C2FA8A80">
+      <w:start w:val="1"/>
+      <w:numFmt w:val="lowerRoman"/>
+      <w:lvlText w:val="%9"/>
+      <w:lvlJc w:val="left"/>
+      <w:pPr>
+        <w:ind w:left="6120"/>
+      </w:pPr>
+      <w:rPr>
+        <w:rFonts w:ascii="Calibri" w:eastAsia="Calibri" w:hAnsi="Calibri" w:cs="Calibri"/>
+        <w:b w:val="0"/>
+        <w:i w:val="0"/>
+        <w:strike w:val="0"/>
+        <w:dstrike w:val="0"/>
+        <w:color w:val="000000"/>
+        <w:sz w:val="24"/>
+        <w:szCs w:val="24"/>
+        <w:u w:val="none" w:color="000000"/>
+        <w:bdr w:val="none" w:sz="0" w:space="0" w:color="auto"/>
+        <w:shd w:val="clear" w:color="auto" w:fill="auto"/>
+        <w:vertAlign w:val="baseline"/>
+      </w:rPr>
+    </w:lvl>
+  </w:abstractNum>
   <w:num w:numId="1">
-    <w:abstractNumId w:val="1"/>
+    <w:abstractNumId w:val="0"/>
   </w:num>
   <w:num w:numId="2">
-    <w:abstractNumId w:val="0"/>
+    <w:abstractNumId w:val="1"/>
   </w:num>
 </w:numbering>
 </file>
